--- a/PII_Security.docx
+++ b/PII_Security.docx
@@ -40,6 +40,29 @@
     <w:p>
       <w:pPr>
         <w:pStyle w:val="Normal"/>
+        <w:rPr>
+          <w:rFonts w:ascii="Arial" w:hAnsi="Arial" w:eastAsia="Arial" w:cs="Arial"/>
+        </w:rPr>
+      </w:pPr>
+      <w:r>
+        <w:rPr>
+          <w:rFonts w:ascii="Arial" w:hAnsi="Arial" w:eastAsia="Arial" w:cs="Arial"/>
+        </w:rPr>
+        <w:t xml:space="preserve">This document references the code in the repo </w:t>
+      </w:r>
+      <w:hyperlink r:id="R0b532777fb24429a">
+        <w:r>
+          <w:rPr>
+            <w:rStyle w:val="Hyperlink"/>
+            <w:rFonts w:ascii="Arial" w:hAnsi="Arial" w:eastAsia="Arial" w:cs="Arial"/>
+          </w:rPr>
+          <w:t>https://github.com/stauent/PII_Security.git</w:t>
+        </w:r>
+      </w:hyperlink>
+    </w:p>
+    <w:p>
+      <w:pPr>
+        <w:pStyle w:val="Normal"/>
         <w:bidi w:val="0"/>
         <w:spacing w:before="0" w:beforeAutospacing="off" w:after="160" w:afterAutospacing="off" w:line="259" w:lineRule="auto"/>
         <w:ind w:left="0" w:right="0"/>
@@ -70,7 +93,67 @@
           <w:szCs w:val="22"/>
           <w:lang w:val="en-US"/>
         </w:rPr>
-        <w:t>Although out databases themselves run on encrypted SSD drives, this does not solve our problem in relation to PII data stored there. The encrypted SSD drive prevents somebody from copying the database, but doesn’t prevent anyone with authorized access from reading PII data using something like SSMS.</w:t>
+        <w:t>Although ou</w:t>
+      </w:r>
+      <w:r>
+        <w:rPr>
+          <w:rFonts w:ascii="Arial" w:hAnsi="Arial" w:eastAsia="Arial" w:cs="Arial"/>
+          <w:b w:val="0"/>
+          <w:bCs w:val="0"/>
+          <w:i w:val="0"/>
+          <w:iCs w:val="0"/>
+          <w:noProof w:val="0"/>
+          <w:color w:val="000000" w:themeColor="text1" w:themeTint="FF" w:themeShade="FF"/>
+          <w:sz w:val="22"/>
+          <w:szCs w:val="22"/>
+          <w:lang w:val="en-US"/>
+        </w:rPr>
+        <w:t>r</w:t>
+      </w:r>
+      <w:r>
+        <w:rPr>
+          <w:rFonts w:ascii="Arial" w:hAnsi="Arial" w:eastAsia="Arial" w:cs="Arial"/>
+          <w:b w:val="0"/>
+          <w:bCs w:val="0"/>
+          <w:i w:val="0"/>
+          <w:iCs w:val="0"/>
+          <w:noProof w:val="0"/>
+          <w:color w:val="000000" w:themeColor="text1" w:themeTint="FF" w:themeShade="FF"/>
+          <w:sz w:val="22"/>
+          <w:szCs w:val="22"/>
+          <w:lang w:val="en-US"/>
+        </w:rPr>
+        <w:t xml:space="preserve"> databases themselves run on encrypted SSD drives, this does not solve our problem in relation to PII data stored there. The encrypted SSD drive prevents somebody from copying the </w:t>
+      </w:r>
+      <w:r>
+        <w:rPr>
+          <w:rFonts w:ascii="Arial" w:hAnsi="Arial" w:eastAsia="Arial" w:cs="Arial"/>
+          <w:b w:val="0"/>
+          <w:bCs w:val="0"/>
+          <w:i w:val="0"/>
+          <w:iCs w:val="0"/>
+          <w:noProof w:val="0"/>
+          <w:color w:val="000000" w:themeColor="text1" w:themeTint="FF" w:themeShade="FF"/>
+          <w:sz w:val="22"/>
+          <w:szCs w:val="22"/>
+          <w:lang w:val="en-US"/>
+        </w:rPr>
+        <w:t>database but</w:t>
+      </w:r>
+      <w:r>
+        <w:rPr>
+          <w:rFonts w:ascii="Arial" w:hAnsi="Arial" w:eastAsia="Arial" w:cs="Arial"/>
+          <w:b w:val="0"/>
+          <w:bCs w:val="0"/>
+          <w:i w:val="0"/>
+          <w:iCs w:val="0"/>
+          <w:noProof w:val="0"/>
+          <w:color w:val="000000" w:themeColor="text1" w:themeTint="FF" w:themeShade="FF"/>
+          <w:sz w:val="22"/>
+          <w:szCs w:val="22"/>
+          <w:lang w:val="en-US"/>
+        </w:rPr>
+        <w:t xml:space="preserve"> doesn’t prevent anyone with authorized access from reading PII data using something like SSMS.</w:t>
       </w:r>
     </w:p>
     <w:p>
@@ -102,7 +185,52 @@
           <w:szCs w:val="22"/>
           <w:lang w:val="en-US"/>
         </w:rPr>
-        <w:t xml:space="preserve">In order to prevent random IT people and developers from reading PII, we must encrypt the data in each column that contains PII. The data in these columns should use symmetric encryption for the fastest possible encryption/decryption. When we encrypt data, it is converted into Ciphertext. This is a binary representation of the plain/clear text that is encrypted. The same symmetric key is use to both encrypt and decrypt the data. This binary representation is commonly Base64 encoded in order to copy the encrypted data into a text file or other location that doesn’t allow binary data. </w:t>
+        <w:t xml:space="preserve">In order to prevent random IT people and developers from reading PII, we must encrypt the data in each column that contains PII. The data in these columns should use symmetric encryption for the fastest possible encryption/decryption. When we encrypt data, it is converted into Ciphertext. This is a binary representation of the plain/clear text that is encrypted. The same symmetric key is </w:t>
+      </w:r>
+      <w:r>
+        <w:rPr>
+          <w:rFonts w:ascii="Arial" w:hAnsi="Arial" w:eastAsia="Arial" w:cs="Arial"/>
+          <w:b w:val="0"/>
+          <w:bCs w:val="0"/>
+          <w:i w:val="0"/>
+          <w:iCs w:val="0"/>
+          <w:noProof w:val="0"/>
+          <w:color w:val="000000" w:themeColor="text1" w:themeTint="FF" w:themeShade="FF"/>
+          <w:sz w:val="22"/>
+          <w:szCs w:val="22"/>
+          <w:lang w:val="en-US"/>
+        </w:rPr>
+        <w:t>use</w:t>
+      </w:r>
+      <w:r>
+        <w:rPr>
+          <w:rFonts w:ascii="Arial" w:hAnsi="Arial" w:eastAsia="Arial" w:cs="Arial"/>
+          <w:b w:val="0"/>
+          <w:bCs w:val="0"/>
+          <w:i w:val="0"/>
+          <w:iCs w:val="0"/>
+          <w:noProof w:val="0"/>
+          <w:color w:val="000000" w:themeColor="text1" w:themeTint="FF" w:themeShade="FF"/>
+          <w:sz w:val="22"/>
+          <w:szCs w:val="22"/>
+          <w:lang w:val="en-US"/>
+        </w:rPr>
+        <w:t>d</w:t>
+      </w:r>
+      <w:r>
+        <w:rPr>
+          <w:rFonts w:ascii="Arial" w:hAnsi="Arial" w:eastAsia="Arial" w:cs="Arial"/>
+          <w:b w:val="0"/>
+          <w:bCs w:val="0"/>
+          <w:i w:val="0"/>
+          <w:iCs w:val="0"/>
+          <w:noProof w:val="0"/>
+          <w:color w:val="000000" w:themeColor="text1" w:themeTint="FF" w:themeShade="FF"/>
+          <w:sz w:val="22"/>
+          <w:szCs w:val="22"/>
+          <w:lang w:val="en-US"/>
+        </w:rPr>
+        <w:t xml:space="preserve"> to both encrypt and decrypt the data. This binary representation is commonly Base64 encoded in order to copy the encrypted data into a text file or other location that doesn’t allow binary data. </w:t>
       </w:r>
     </w:p>
     <w:p>
@@ -112,7 +240,7 @@
       </w:pPr>
       <w:r>
         <w:drawing>
-          <wp:inline wp14:editId="61518E57" wp14:anchorId="1F1298F9">
+          <wp:inline wp14:editId="70D1B8FA" wp14:anchorId="1F1298F9">
             <wp:extent cx="5924548" cy="2247900"/>
             <wp:effectExtent l="0" t="0" r="0" b="0"/>
             <wp:docPr id="1833105363" name="" title=""/>
@@ -127,10 +255,10 @@
                     <pic:cNvPicPr/>
                   </pic:nvPicPr>
                   <pic:blipFill>
-                    <a:blip r:embed="R48767e5a06e941f1">
-                      <a:extLst>
+                    <a:blip r:embed="R6ee4bc9eb26e49ba">
+                      <a:extLst xmlns:a="http://schemas.openxmlformats.org/drawingml/2006/main">
                         <a:ext xmlns:a="http://schemas.openxmlformats.org/drawingml/2006/main" uri="{28A0092B-C50C-407E-A947-70E740481C1C}">
-                          <a14:useLocalDpi val="0"/>
+                          <a14:useLocalDpi xmlns:a14="http://schemas.microsoft.com/office/drawing/2010/main" val="0"/>
                         </a:ext>
                       </a:extLst>
                     </a:blip>
@@ -139,7 +267,7 @@
                     </a:stretch>
                   </pic:blipFill>
                   <pic:spPr>
-                    <a:xfrm>
+                    <a:xfrm rot="0" flipH="0" flipV="0">
                       <a:off x="0" y="0"/>
                       <a:ext cx="5924548" cy="2247900"/>
                     </a:xfrm>
@@ -183,7 +311,37 @@
           <w:szCs w:val="22"/>
           <w:lang w:val="en-US"/>
         </w:rPr>
-        <w:t xml:space="preserve">The problem we have through is that you can’t store Ciphertext is anything but a </w:t>
+        <w:t>The problem we have though is that you can’t store Ciphertext i</w:t>
+      </w:r>
+      <w:r>
+        <w:rPr>
+          <w:rFonts w:ascii="Arial" w:hAnsi="Arial" w:eastAsia="Arial" w:cs="Arial"/>
+          <w:b w:val="0"/>
+          <w:bCs w:val="0"/>
+          <w:i w:val="0"/>
+          <w:iCs w:val="0"/>
+          <w:noProof w:val="0"/>
+          <w:color w:val="000000" w:themeColor="text1" w:themeTint="FF" w:themeShade="FF"/>
+          <w:sz w:val="22"/>
+          <w:szCs w:val="22"/>
+          <w:lang w:val="en-US"/>
+        </w:rPr>
+        <w:t>n</w:t>
+      </w:r>
+      <w:r>
+        <w:rPr>
+          <w:rFonts w:ascii="Arial" w:hAnsi="Arial" w:eastAsia="Arial" w:cs="Arial"/>
+          <w:b w:val="0"/>
+          <w:bCs w:val="0"/>
+          <w:i w:val="0"/>
+          <w:iCs w:val="0"/>
+          <w:noProof w:val="0"/>
+          <w:color w:val="000000" w:themeColor="text1" w:themeTint="FF" w:themeShade="FF"/>
+          <w:sz w:val="22"/>
+          <w:szCs w:val="22"/>
+          <w:lang w:val="en-US"/>
+        </w:rPr>
+        <w:t xml:space="preserve"> anything but a </w:t>
       </w:r>
       <w:proofErr w:type="spellStart"/>
       <w:r>
@@ -217,6 +375,83 @@
         </w:rPr>
         <w:t xml:space="preserve"> or varchar column. </w:t>
       </w:r>
+      <w:r>
+        <w:rPr>
+          <w:rFonts w:ascii="Arial" w:hAnsi="Arial" w:eastAsia="Arial" w:cs="Arial"/>
+          <w:b w:val="0"/>
+          <w:bCs w:val="0"/>
+          <w:i w:val="0"/>
+          <w:iCs w:val="0"/>
+          <w:noProof w:val="0"/>
+          <w:color w:val="000000" w:themeColor="text1" w:themeTint="FF" w:themeShade="FF"/>
+          <w:sz w:val="22"/>
+          <w:szCs w:val="22"/>
+          <w:lang w:val="en-US"/>
+        </w:rPr>
+        <w:t>So</w:t>
+      </w:r>
+      <w:r>
+        <w:rPr>
+          <w:rFonts w:ascii="Arial" w:hAnsi="Arial" w:eastAsia="Arial" w:cs="Arial"/>
+          <w:b w:val="0"/>
+          <w:bCs w:val="0"/>
+          <w:i w:val="0"/>
+          <w:iCs w:val="0"/>
+          <w:noProof w:val="0"/>
+          <w:color w:val="000000" w:themeColor="text1" w:themeTint="FF" w:themeShade="FF"/>
+          <w:sz w:val="22"/>
+          <w:szCs w:val="22"/>
+          <w:lang w:val="en-US"/>
+        </w:rPr>
+        <w:t>,</w:t>
+      </w:r>
+      <w:r>
+        <w:rPr>
+          <w:rFonts w:ascii="Arial" w:hAnsi="Arial" w:eastAsia="Arial" w:cs="Arial"/>
+          <w:b w:val="0"/>
+          <w:bCs w:val="0"/>
+          <w:i w:val="0"/>
+          <w:iCs w:val="0"/>
+          <w:noProof w:val="0"/>
+          <w:color w:val="000000" w:themeColor="text1" w:themeTint="FF" w:themeShade="FF"/>
+          <w:sz w:val="22"/>
+          <w:szCs w:val="22"/>
+          <w:lang w:val="en-US"/>
+        </w:rPr>
+        <w:t xml:space="preserve"> if you have a decimal, date, or integer column that you need encrypted, you’re out of luck. The database will not let you put the wrong type of data (binary) into a column of the wrong type (like integer). The solution to this problem is to create a sister column that IS </w:t>
+      </w:r>
+      <w:proofErr w:type="spellStart"/>
+      <w:r>
+        <w:rPr>
+          <w:rFonts w:ascii="Arial" w:hAnsi="Arial" w:eastAsia="Arial" w:cs="Arial"/>
+          <w:b w:val="0"/>
+          <w:bCs w:val="0"/>
+          <w:i w:val="0"/>
+          <w:iCs w:val="0"/>
+          <w:noProof w:val="0"/>
+          <w:color w:val="000000" w:themeColor="text1" w:themeTint="FF" w:themeShade="FF"/>
+          <w:sz w:val="22"/>
+          <w:szCs w:val="22"/>
+          <w:lang w:val="en-US"/>
+        </w:rPr>
+        <w:t>varbinary</w:t>
+      </w:r>
+      <w:proofErr w:type="spellEnd"/>
+      <w:r>
+        <w:rPr>
+          <w:rFonts w:ascii="Arial" w:hAnsi="Arial" w:eastAsia="Arial" w:cs="Arial"/>
+          <w:b w:val="0"/>
+          <w:bCs w:val="0"/>
+          <w:i w:val="0"/>
+          <w:iCs w:val="0"/>
+          <w:noProof w:val="0"/>
+          <w:color w:val="000000" w:themeColor="text1" w:themeTint="FF" w:themeShade="FF"/>
+          <w:sz w:val="22"/>
+          <w:szCs w:val="22"/>
+          <w:lang w:val="en-US"/>
+        </w:rPr>
+        <w:t xml:space="preserve"> for every column that you need encrypted. When creating this sister </w:t>
+      </w:r>
       <w:proofErr w:type="gramStart"/>
       <w:r>
         <w:rPr>
@@ -231,7 +466,7 @@
           <w:szCs w:val="22"/>
           <w:lang w:val="en-US"/>
         </w:rPr>
-        <w:t>So</w:t>
+        <w:t>column</w:t>
       </w:r>
       <w:proofErr w:type="gramEnd"/>
       <w:r>
@@ -247,7 +482,37 @@
           <w:szCs w:val="22"/>
           <w:lang w:val="en-US"/>
         </w:rPr>
-        <w:t xml:space="preserve"> if you have a decimal, date, or integer column that you need encrypted, you’re out of luck. The database will not let you put the wrong type of data (binary) into a column of the wrong type (like integer). The solution to this problem is to create a sister column that IS </w:t>
+        <w:t xml:space="preserve"> we use the </w:t>
+      </w:r>
+      <w:r>
+        <w:rPr>
+          <w:rFonts w:ascii="Arial" w:hAnsi="Arial" w:eastAsia="Arial" w:cs="Arial"/>
+          <w:b w:val="0"/>
+          <w:bCs w:val="0"/>
+          <w:i w:val="0"/>
+          <w:iCs w:val="0"/>
+          <w:noProof w:val="0"/>
+          <w:color w:val="000000" w:themeColor="text1" w:themeTint="FF" w:themeShade="FF"/>
+          <w:sz w:val="22"/>
+          <w:szCs w:val="22"/>
+          <w:lang w:val="en-US"/>
+        </w:rPr>
+        <w:t>convention</w:t>
+      </w:r>
+      <w:r>
+        <w:rPr>
+          <w:rFonts w:ascii="Arial" w:hAnsi="Arial" w:eastAsia="Arial" w:cs="Arial"/>
+          <w:b w:val="0"/>
+          <w:bCs w:val="0"/>
+          <w:i w:val="0"/>
+          <w:iCs w:val="0"/>
+          <w:noProof w:val="0"/>
+          <w:color w:val="000000" w:themeColor="text1" w:themeTint="FF" w:themeShade="FF"/>
+          <w:sz w:val="22"/>
+          <w:szCs w:val="22"/>
+          <w:lang w:val="en-US"/>
+        </w:rPr>
+        <w:t xml:space="preserve"> “</w:t>
       </w:r>
       <w:proofErr w:type="spellStart"/>
       <w:r>
@@ -263,7 +528,7 @@
           <w:szCs w:val="22"/>
           <w:lang w:val="en-US"/>
         </w:rPr>
-        <w:t>varbinary</w:t>
+        <w:t>PII_ExistingColumnName</w:t>
       </w:r>
       <w:proofErr w:type="spellEnd"/>
       <w:r>
@@ -279,103 +544,56 @@
           <w:szCs w:val="22"/>
           <w:lang w:val="en-US"/>
         </w:rPr>
-        <w:t xml:space="preserve"> for every column that you need encrypted. When creating this sister </w:t>
-      </w:r>
-      <w:proofErr w:type="gramStart"/>
-      <w:r>
-        <w:rPr>
-          <w:rFonts w:ascii="Arial" w:hAnsi="Arial" w:eastAsia="Arial" w:cs="Arial"/>
-          <w:b w:val="0"/>
-          <w:bCs w:val="0"/>
-          <w:i w:val="0"/>
-          <w:iCs w:val="0"/>
-          <w:noProof w:val="0"/>
-          <w:color w:val="000000" w:themeColor="text1" w:themeTint="FF" w:themeShade="FF"/>
-          <w:sz w:val="22"/>
-          <w:szCs w:val="22"/>
-          <w:lang w:val="en-US"/>
-        </w:rPr>
-        <w:t>column</w:t>
-      </w:r>
-      <w:proofErr w:type="gramEnd"/>
-      <w:r>
-        <w:rPr>
-          <w:rFonts w:ascii="Arial" w:hAnsi="Arial" w:eastAsia="Arial" w:cs="Arial"/>
-          <w:b w:val="0"/>
-          <w:bCs w:val="0"/>
-          <w:i w:val="0"/>
-          <w:iCs w:val="0"/>
-          <w:noProof w:val="0"/>
-          <w:color w:val="000000" w:themeColor="text1" w:themeTint="FF" w:themeShade="FF"/>
-          <w:sz w:val="22"/>
-          <w:szCs w:val="22"/>
-          <w:lang w:val="en-US"/>
-        </w:rPr>
-        <w:t xml:space="preserve"> we use the </w:t>
-      </w:r>
-      <w:proofErr w:type="spellStart"/>
-      <w:r>
-        <w:rPr>
-          <w:rFonts w:ascii="Arial" w:hAnsi="Arial" w:eastAsia="Arial" w:cs="Arial"/>
-          <w:b w:val="0"/>
-          <w:bCs w:val="0"/>
-          <w:i w:val="0"/>
-          <w:iCs w:val="0"/>
-          <w:noProof w:val="0"/>
-          <w:color w:val="000000" w:themeColor="text1" w:themeTint="FF" w:themeShade="FF"/>
-          <w:sz w:val="22"/>
-          <w:szCs w:val="22"/>
-          <w:lang w:val="en-US"/>
-        </w:rPr>
-        <w:t>convension</w:t>
-      </w:r>
-      <w:proofErr w:type="spellEnd"/>
-      <w:r>
-        <w:rPr>
-          <w:rFonts w:ascii="Arial" w:hAnsi="Arial" w:eastAsia="Arial" w:cs="Arial"/>
-          <w:b w:val="0"/>
-          <w:bCs w:val="0"/>
-          <w:i w:val="0"/>
-          <w:iCs w:val="0"/>
-          <w:noProof w:val="0"/>
-          <w:color w:val="000000" w:themeColor="text1" w:themeTint="FF" w:themeShade="FF"/>
-          <w:sz w:val="22"/>
-          <w:szCs w:val="22"/>
-          <w:lang w:val="en-US"/>
-        </w:rPr>
-        <w:t xml:space="preserve"> “</w:t>
-      </w:r>
-      <w:proofErr w:type="spellStart"/>
-      <w:r>
-        <w:rPr>
-          <w:rFonts w:ascii="Arial" w:hAnsi="Arial" w:eastAsia="Arial" w:cs="Arial"/>
-          <w:b w:val="0"/>
-          <w:bCs w:val="0"/>
-          <w:i w:val="0"/>
-          <w:iCs w:val="0"/>
-          <w:noProof w:val="0"/>
-          <w:color w:val="000000" w:themeColor="text1" w:themeTint="FF" w:themeShade="FF"/>
-          <w:sz w:val="22"/>
-          <w:szCs w:val="22"/>
-          <w:lang w:val="en-US"/>
-        </w:rPr>
-        <w:t>PII_ExistingColumnName</w:t>
-      </w:r>
-      <w:proofErr w:type="spellEnd"/>
-      <w:r>
-        <w:rPr>
-          <w:rFonts w:ascii="Arial" w:hAnsi="Arial" w:eastAsia="Arial" w:cs="Arial"/>
-          <w:b w:val="0"/>
-          <w:bCs w:val="0"/>
-          <w:i w:val="0"/>
-          <w:iCs w:val="0"/>
-          <w:noProof w:val="0"/>
-          <w:color w:val="000000" w:themeColor="text1" w:themeTint="FF" w:themeShade="FF"/>
-          <w:sz w:val="22"/>
-          <w:szCs w:val="22"/>
-          <w:lang w:val="en-US"/>
-        </w:rPr>
         <w:t xml:space="preserve">”. So, we simply prefix the new column name with “PII_”. </w:t>
+      </w:r>
+    </w:p>
+    <w:p>
+      <w:pPr>
+        <w:pStyle w:val="Normal"/>
+        <w:ind w:left="0"/>
+        <w:jc w:val="left"/>
+        <w:rPr>
+          <w:rFonts w:ascii="Calibri" w:hAnsi="Calibri" w:eastAsia="Calibri" w:cs="Calibri" w:asciiTheme="minorAscii" w:hAnsiTheme="minorAscii" w:eastAsiaTheme="minorAscii" w:cstheme="minorAscii"/>
+          <w:b w:val="0"/>
+          <w:bCs w:val="0"/>
+          <w:i w:val="0"/>
+          <w:iCs w:val="0"/>
+          <w:noProof w:val="0"/>
+          <w:color w:val="000000" w:themeColor="text1" w:themeTint="FF" w:themeShade="FF"/>
+          <w:sz w:val="22"/>
+          <w:szCs w:val="22"/>
+          <w:lang w:val="en-US"/>
+        </w:rPr>
+      </w:pPr>
+      <w:r>
+        <w:rPr>
+          <w:rFonts w:ascii="Arial" w:hAnsi="Arial" w:eastAsia="Arial" w:cs="Arial"/>
+          <w:b w:val="0"/>
+          <w:bCs w:val="0"/>
+          <w:i w:val="0"/>
+          <w:iCs w:val="0"/>
+          <w:noProof w:val="0"/>
+          <w:color w:val="000000" w:themeColor="text1" w:themeTint="FF" w:themeShade="FF"/>
+          <w:sz w:val="22"/>
+          <w:szCs w:val="22"/>
+          <w:lang w:val="en-US"/>
+        </w:rPr>
+        <w:t>In order to</w:t>
+      </w:r>
+      <w:r>
+        <w:rPr>
+          <w:rFonts w:ascii="Arial" w:hAnsi="Arial" w:eastAsia="Arial" w:cs="Arial"/>
+          <w:b w:val="0"/>
+          <w:bCs w:val="0"/>
+          <w:i w:val="0"/>
+          <w:iCs w:val="0"/>
+          <w:noProof w:val="0"/>
+          <w:color w:val="000000" w:themeColor="text1" w:themeTint="FF" w:themeShade="FF"/>
+          <w:sz w:val="22"/>
+          <w:szCs w:val="22"/>
+          <w:lang w:val="en-US"/>
+        </w:rPr>
+        <w:t xml:space="preserve"> copy the plain text data into the encrypted sister column, we follow these steps:</w:t>
       </w:r>
     </w:p>
     <w:p>
@@ -412,7 +630,7 @@
           <w:szCs w:val="22"/>
           <w:lang w:val="en-US"/>
         </w:rPr>
-        <w:t>In order to copy the plain text data into the encrypted sister column, we follow these steps:</w:t>
+        <w:t>The column containing plain text must be read</w:t>
       </w:r>
     </w:p>
     <w:p>
@@ -449,7 +667,7 @@
           <w:szCs w:val="22"/>
           <w:lang w:val="en-US"/>
         </w:rPr>
-        <w:t>The column containing plain text must be read</w:t>
+        <w:t>The plain text data is encrypted</w:t>
       </w:r>
     </w:p>
     <w:p>
@@ -461,32 +679,62 @@
         </w:numPr>
         <w:jc w:val="left"/>
         <w:rPr>
-          <w:rFonts w:ascii="Arial" w:hAnsi="Arial" w:eastAsia="Arial" w:cs="Arial" w:asciiTheme="minorAscii" w:hAnsiTheme="minorAscii" w:eastAsiaTheme="minorAscii" w:cstheme="minorAscii"/>
-          <w:b w:val="0"/>
-          <w:bCs w:val="0"/>
-          <w:i w:val="0"/>
-          <w:iCs w:val="0"/>
-          <w:noProof w:val="0"/>
-          <w:color w:val="000000" w:themeColor="text1" w:themeTint="FF" w:themeShade="FF"/>
-          <w:sz w:val="22"/>
-          <w:szCs w:val="22"/>
-          <w:lang w:val="en-US"/>
-        </w:rPr>
-      </w:pPr>
-      <w:r>
-        <w:rPr>
-          <w:rFonts w:ascii="Arial" w:hAnsi="Arial" w:eastAsia="Arial" w:cs="Arial"/>
-          <w:b w:val="0"/>
-          <w:bCs w:val="0"/>
-          <w:i w:val="0"/>
-          <w:iCs w:val="0"/>
-          <w:noProof w:val="0"/>
-          <w:color w:val="000000" w:themeColor="text1" w:themeTint="FF" w:themeShade="FF"/>
-          <w:sz w:val="22"/>
-          <w:szCs w:val="22"/>
-          <w:lang w:val="en-US"/>
-        </w:rPr>
-        <w:t>The plain text data is encrypted</w:t>
+          <w:rFonts w:ascii="Calibri" w:hAnsi="Calibri" w:eastAsia="Calibri" w:cs="Calibri" w:asciiTheme="minorAscii" w:hAnsiTheme="minorAscii" w:eastAsiaTheme="minorAscii" w:cstheme="minorAscii"/>
+          <w:b w:val="0"/>
+          <w:bCs w:val="0"/>
+          <w:i w:val="0"/>
+          <w:iCs w:val="0"/>
+          <w:noProof w:val="0"/>
+          <w:color w:val="000000" w:themeColor="text1" w:themeTint="FF" w:themeShade="FF"/>
+          <w:sz w:val="22"/>
+          <w:szCs w:val="22"/>
+          <w:lang w:val="en-US"/>
+        </w:rPr>
+      </w:pPr>
+      <w:r>
+        <w:rPr>
+          <w:rFonts w:ascii="Arial" w:hAnsi="Arial" w:eastAsia="Arial" w:cs="Arial"/>
+          <w:b w:val="0"/>
+          <w:bCs w:val="0"/>
+          <w:i w:val="0"/>
+          <w:iCs w:val="0"/>
+          <w:noProof w:val="0"/>
+          <w:color w:val="000000" w:themeColor="text1" w:themeTint="FF" w:themeShade="FF"/>
+          <w:sz w:val="22"/>
+          <w:szCs w:val="22"/>
+          <w:lang w:val="en-US"/>
+        </w:rPr>
+        <w:t xml:space="preserve">The encrypted data </w:t>
+      </w:r>
+      <w:r>
+        <w:rPr>
+          <w:rFonts w:ascii="Arial" w:hAnsi="Arial" w:eastAsia="Arial" w:cs="Arial"/>
+          <w:b w:val="0"/>
+          <w:bCs w:val="0"/>
+          <w:i w:val="0"/>
+          <w:iCs w:val="0"/>
+          <w:noProof w:val="0"/>
+          <w:color w:val="000000" w:themeColor="text1" w:themeTint="FF" w:themeShade="FF"/>
+          <w:sz w:val="22"/>
+          <w:szCs w:val="22"/>
+          <w:lang w:val="en-US"/>
+        </w:rPr>
+        <w:t xml:space="preserve">is </w:t>
+      </w:r>
+      <w:r>
+        <w:rPr>
+          <w:rFonts w:ascii="Arial" w:hAnsi="Arial" w:eastAsia="Arial" w:cs="Arial"/>
+          <w:b w:val="0"/>
+          <w:bCs w:val="0"/>
+          <w:i w:val="0"/>
+          <w:iCs w:val="0"/>
+          <w:noProof w:val="0"/>
+          <w:color w:val="000000" w:themeColor="text1" w:themeTint="FF" w:themeShade="FF"/>
+          <w:sz w:val="22"/>
+          <w:szCs w:val="22"/>
+          <w:lang w:val="en-US"/>
+        </w:rPr>
+        <w:t>inserted into the sister “PII_” column</w:t>
       </w:r>
     </w:p>
     <w:p>
@@ -523,7 +771,7 @@
           <w:szCs w:val="22"/>
           <w:lang w:val="en-US"/>
         </w:rPr>
-        <w:t>The encrypted data inserted into the sister “PII_” column</w:t>
+        <w:t>Once all PII columns are created, read both the plain text column along with the decrypted data from the sister column in every record to ensure both values are identical. This ensures you didn’t miss anything and there were no problems encrypting data.</w:t>
       </w:r>
     </w:p>
     <w:p>
@@ -535,69 +783,122 @@
         </w:numPr>
         <w:jc w:val="left"/>
         <w:rPr>
-          <w:rFonts w:ascii="Arial" w:hAnsi="Arial" w:eastAsia="Arial" w:cs="Arial" w:asciiTheme="minorAscii" w:hAnsiTheme="minorAscii" w:eastAsiaTheme="minorAscii" w:cstheme="minorAscii"/>
-          <w:b w:val="0"/>
-          <w:bCs w:val="0"/>
-          <w:i w:val="0"/>
-          <w:iCs w:val="0"/>
-          <w:noProof w:val="0"/>
-          <w:color w:val="000000" w:themeColor="text1" w:themeTint="FF" w:themeShade="FF"/>
-          <w:sz w:val="22"/>
-          <w:szCs w:val="22"/>
-          <w:lang w:val="en-US"/>
-        </w:rPr>
-      </w:pPr>
-      <w:r>
-        <w:rPr>
-          <w:rFonts w:ascii="Arial" w:hAnsi="Arial" w:eastAsia="Arial" w:cs="Arial"/>
-          <w:b w:val="0"/>
-          <w:bCs w:val="0"/>
-          <w:i w:val="0"/>
-          <w:iCs w:val="0"/>
-          <w:noProof w:val="0"/>
-          <w:color w:val="000000" w:themeColor="text1" w:themeTint="FF" w:themeShade="FF"/>
-          <w:sz w:val="22"/>
-          <w:szCs w:val="22"/>
-          <w:lang w:val="en-US"/>
-        </w:rPr>
-        <w:t>Once all PII columns are created, read both the plain text column along with the decrypted data from the sister column in every record to ensure both values are identical. This ensures you didn’t miss anything and there were no problems encrypting data.</w:t>
-      </w:r>
-    </w:p>
-    <w:p>
-      <w:pPr>
-        <w:pStyle w:val="ListParagraph"/>
-        <w:numPr>
-          <w:ilvl w:val="0"/>
-          <w:numId w:val="1"/>
-        </w:numPr>
-        <w:jc w:val="left"/>
-        <w:rPr>
-          <w:rFonts w:ascii="Arial" w:hAnsi="Arial" w:eastAsia="Arial" w:cs="Arial" w:asciiTheme="minorAscii" w:hAnsiTheme="minorAscii" w:eastAsiaTheme="minorAscii" w:cstheme="minorAscii"/>
-          <w:b w:val="0"/>
-          <w:bCs w:val="0"/>
-          <w:i w:val="0"/>
-          <w:iCs w:val="0"/>
-          <w:noProof w:val="0"/>
-          <w:color w:val="000000" w:themeColor="text1" w:themeTint="FF" w:themeShade="FF"/>
-          <w:sz w:val="22"/>
-          <w:szCs w:val="22"/>
-          <w:lang w:val="en-US"/>
-        </w:rPr>
-      </w:pPr>
-      <w:r>
-        <w:rPr>
-          <w:rFonts w:ascii="Arial" w:hAnsi="Arial" w:eastAsia="Arial" w:cs="Arial"/>
-          <w:b w:val="0"/>
-          <w:bCs w:val="0"/>
-          <w:i w:val="0"/>
-          <w:iCs w:val="0"/>
-          <w:noProof w:val="0"/>
-          <w:color w:val="000000" w:themeColor="text1" w:themeTint="FF" w:themeShade="FF"/>
-          <w:sz w:val="22"/>
-          <w:szCs w:val="22"/>
-          <w:lang w:val="en-US"/>
-        </w:rPr>
-        <w:t>Delete the columns that contained the pain text. Now only the encrypted data remains in the “PII_” columns.</w:t>
+          <w:rFonts w:ascii="Calibri" w:hAnsi="Calibri" w:eastAsia="Calibri" w:cs="Calibri" w:asciiTheme="minorAscii" w:hAnsiTheme="minorAscii" w:eastAsiaTheme="minorAscii" w:cstheme="minorAscii"/>
+          <w:b w:val="0"/>
+          <w:bCs w:val="0"/>
+          <w:i w:val="0"/>
+          <w:iCs w:val="0"/>
+          <w:noProof w:val="0"/>
+          <w:color w:val="000000" w:themeColor="text1" w:themeTint="FF" w:themeShade="FF"/>
+          <w:sz w:val="22"/>
+          <w:szCs w:val="22"/>
+          <w:lang w:val="en-US"/>
+        </w:rPr>
+      </w:pPr>
+      <w:r>
+        <w:rPr>
+          <w:rFonts w:ascii="Arial" w:hAnsi="Arial" w:eastAsia="Arial" w:cs="Arial"/>
+          <w:b w:val="0"/>
+          <w:bCs w:val="0"/>
+          <w:i w:val="0"/>
+          <w:iCs w:val="0"/>
+          <w:noProof w:val="0"/>
+          <w:color w:val="000000" w:themeColor="text1" w:themeTint="FF" w:themeShade="FF"/>
+          <w:sz w:val="22"/>
+          <w:szCs w:val="22"/>
+          <w:lang w:val="en-US"/>
+        </w:rPr>
+        <w:t xml:space="preserve">Delete the columns that </w:t>
+      </w:r>
+      <w:r>
+        <w:rPr>
+          <w:rFonts w:ascii="Arial" w:hAnsi="Arial" w:eastAsia="Arial" w:cs="Arial"/>
+          <w:b w:val="0"/>
+          <w:bCs w:val="0"/>
+          <w:i w:val="0"/>
+          <w:iCs w:val="0"/>
+          <w:noProof w:val="0"/>
+          <w:color w:val="000000" w:themeColor="text1" w:themeTint="FF" w:themeShade="FF"/>
+          <w:sz w:val="22"/>
+          <w:szCs w:val="22"/>
+          <w:lang w:val="en-US"/>
+        </w:rPr>
+        <w:t>contained</w:t>
+      </w:r>
+      <w:r>
+        <w:rPr>
+          <w:rFonts w:ascii="Arial" w:hAnsi="Arial" w:eastAsia="Arial" w:cs="Arial"/>
+          <w:b w:val="0"/>
+          <w:bCs w:val="0"/>
+          <w:i w:val="0"/>
+          <w:iCs w:val="0"/>
+          <w:noProof w:val="0"/>
+          <w:color w:val="000000" w:themeColor="text1" w:themeTint="FF" w:themeShade="FF"/>
+          <w:sz w:val="22"/>
+          <w:szCs w:val="22"/>
+          <w:lang w:val="en-US"/>
+        </w:rPr>
+        <w:t xml:space="preserve"> the p</w:t>
+      </w:r>
+      <w:r>
+        <w:rPr>
+          <w:rFonts w:ascii="Arial" w:hAnsi="Arial" w:eastAsia="Arial" w:cs="Arial"/>
+          <w:b w:val="0"/>
+          <w:bCs w:val="0"/>
+          <w:i w:val="0"/>
+          <w:iCs w:val="0"/>
+          <w:noProof w:val="0"/>
+          <w:color w:val="000000" w:themeColor="text1" w:themeTint="FF" w:themeShade="FF"/>
+          <w:sz w:val="22"/>
+          <w:szCs w:val="22"/>
+          <w:lang w:val="en-US"/>
+        </w:rPr>
+        <w:t>l</w:t>
+      </w:r>
+      <w:r>
+        <w:rPr>
+          <w:rFonts w:ascii="Arial" w:hAnsi="Arial" w:eastAsia="Arial" w:cs="Arial"/>
+          <w:b w:val="0"/>
+          <w:bCs w:val="0"/>
+          <w:i w:val="0"/>
+          <w:iCs w:val="0"/>
+          <w:noProof w:val="0"/>
+          <w:color w:val="000000" w:themeColor="text1" w:themeTint="FF" w:themeShade="FF"/>
+          <w:sz w:val="22"/>
+          <w:szCs w:val="22"/>
+          <w:lang w:val="en-US"/>
+        </w:rPr>
+        <w:t xml:space="preserve">ain text. Now only the encrypted data </w:t>
+      </w:r>
+      <w:r>
+        <w:rPr>
+          <w:rFonts w:ascii="Arial" w:hAnsi="Arial" w:eastAsia="Arial" w:cs="Arial"/>
+          <w:b w:val="0"/>
+          <w:bCs w:val="0"/>
+          <w:i w:val="0"/>
+          <w:iCs w:val="0"/>
+          <w:noProof w:val="0"/>
+          <w:color w:val="000000" w:themeColor="text1" w:themeTint="FF" w:themeShade="FF"/>
+          <w:sz w:val="22"/>
+          <w:szCs w:val="22"/>
+          <w:lang w:val="en-US"/>
+        </w:rPr>
+        <w:t>remains</w:t>
+      </w:r>
+      <w:r>
+        <w:rPr>
+          <w:rFonts w:ascii="Arial" w:hAnsi="Arial" w:eastAsia="Arial" w:cs="Arial"/>
+          <w:b w:val="0"/>
+          <w:bCs w:val="0"/>
+          <w:i w:val="0"/>
+          <w:iCs w:val="0"/>
+          <w:noProof w:val="0"/>
+          <w:color w:val="000000" w:themeColor="text1" w:themeTint="FF" w:themeShade="FF"/>
+          <w:sz w:val="22"/>
+          <w:szCs w:val="22"/>
+          <w:lang w:val="en-US"/>
+        </w:rPr>
+        <w:t xml:space="preserve"> in the “PII_” columns.</w:t>
       </w:r>
     </w:p>
     <w:p>
@@ -607,7 +908,15 @@
       </w:pPr>
       <w:r>
         <w:rPr/>
-        <w:t xml:space="preserve">During this process your DTOs that you use to read/write data, will have to be modified to include the new “PII_” columns. Once the plain text columns are removed from the database tables, they should be removed from the DTOs as well. A new partial class should be created that extends the DTO. This extension partial class will be used to expose the encrypted as plain text, using the names of the properties that were deleted. In this way the original DTO reads/writes data to the database in encrypted format. Only the extension partial class decrypts the “PII_” column data and exposes it as plain text using the same property names as before. </w:t>
+        <w:t xml:space="preserve">During this process your DTOs that you use to read/write data, will have to be modified to include the new “PII_” columns. Once the plain text columns are removed from the database tables, they should be removed from the DTOs as well. A new partial class should be created that extends the DTO. This extension partial class will be used to expose the encrypted </w:t>
+      </w:r>
+      <w:r>
+        <w:rPr/>
+        <w:t xml:space="preserve">data </w:t>
+      </w:r>
+      <w:r>
+        <w:rPr/>
+        <w:t xml:space="preserve">as plain text, using the names of the properties that were deleted. In this way the original DTO reads/writes data to the database in encrypted format. Only the extension partial class decrypts the “PII_” column data and exposes it as plain text using the same property names as before. </w:t>
       </w:r>
     </w:p>
     <w:p>
@@ -649,7 +958,7 @@
       </w:pPr>
       <w:r>
         <w:drawing>
-          <wp:inline wp14:editId="77643142" wp14:anchorId="743EDE04">
+          <wp:inline wp14:editId="2783CE63" wp14:anchorId="743EDE04">
             <wp:extent cx="3876675" cy="1704975"/>
             <wp:effectExtent l="0" t="0" r="0" b="0"/>
             <wp:docPr id="435786875" name="" title=""/>
@@ -664,10 +973,10 @@
                     <pic:cNvPicPr/>
                   </pic:nvPicPr>
                   <pic:blipFill>
-                    <a:blip r:embed="R5f19a7853f0b4989">
-                      <a:extLst>
+                    <a:blip r:embed="Rf4474ba756844a6a">
+                      <a:extLst xmlns:a="http://schemas.openxmlformats.org/drawingml/2006/main">
                         <a:ext xmlns:a="http://schemas.openxmlformats.org/drawingml/2006/main" uri="{28A0092B-C50C-407E-A947-70E740481C1C}">
-                          <a14:useLocalDpi val="0"/>
+                          <a14:useLocalDpi xmlns:a14="http://schemas.microsoft.com/office/drawing/2010/main" val="0"/>
                         </a:ext>
                       </a:extLst>
                     </a:blip>
@@ -676,7 +985,7 @@
                     </a:stretch>
                   </pic:blipFill>
                   <pic:spPr>
-                    <a:xfrm>
+                    <a:xfrm rot="0" flipH="0" flipV="0">
                       <a:off x="0" y="0"/>
                       <a:ext cx="3876675" cy="1704975"/>
                     </a:xfrm>
@@ -738,7 +1047,7 @@
       </w:pPr>
       <w:r>
         <w:drawing>
-          <wp:inline wp14:editId="71D0B283" wp14:anchorId="499D86E6">
+          <wp:inline wp14:editId="60D88C50" wp14:anchorId="499D86E6">
             <wp:extent cx="5791202" cy="3543300"/>
             <wp:effectExtent l="0" t="0" r="0" b="0"/>
             <wp:docPr id="2119199333" name="" title=""/>
@@ -753,10 +1062,10 @@
                     <pic:cNvPicPr/>
                   </pic:nvPicPr>
                   <pic:blipFill>
-                    <a:blip r:embed="R205d754a38784bd4">
-                      <a:extLst>
+                    <a:blip r:embed="R3f51a3d7826a49e9">
+                      <a:extLst xmlns:a="http://schemas.openxmlformats.org/drawingml/2006/main">
                         <a:ext xmlns:a="http://schemas.openxmlformats.org/drawingml/2006/main" uri="{28A0092B-C50C-407E-A947-70E740481C1C}">
-                          <a14:useLocalDpi val="0"/>
+                          <a14:useLocalDpi xmlns:a14="http://schemas.microsoft.com/office/drawing/2010/main" val="0"/>
                         </a:ext>
                       </a:extLst>
                     </a:blip>
@@ -765,7 +1074,7 @@
                     </a:stretch>
                   </pic:blipFill>
                   <pic:spPr>
-                    <a:xfrm>
+                    <a:xfrm rot="0" flipH="0" flipV="0">
                       <a:off x="0" y="0"/>
                       <a:ext cx="5791202" cy="3543300"/>
                     </a:xfrm>
@@ -843,7 +1152,7 @@
       </w:pPr>
       <w:r>
         <w:drawing>
-          <wp:inline wp14:editId="588472FA" wp14:anchorId="58A04FB7">
+          <wp:inline wp14:editId="627E6C91" wp14:anchorId="58A04FB7">
             <wp:extent cx="5943600" cy="3667125"/>
             <wp:effectExtent l="0" t="0" r="0" b="0"/>
             <wp:docPr id="1920239431" name="" title=""/>
@@ -858,10 +1167,10 @@
                     <pic:cNvPicPr/>
                   </pic:nvPicPr>
                   <pic:blipFill>
-                    <a:blip r:embed="R443d9bb8b1d94870">
-                      <a:extLst>
+                    <a:blip r:embed="R8175f55145204241">
+                      <a:extLst xmlns:a="http://schemas.openxmlformats.org/drawingml/2006/main">
                         <a:ext xmlns:a="http://schemas.openxmlformats.org/drawingml/2006/main" uri="{28A0092B-C50C-407E-A947-70E740481C1C}">
-                          <a14:useLocalDpi val="0"/>
+                          <a14:useLocalDpi xmlns:a14="http://schemas.microsoft.com/office/drawing/2010/main" val="0"/>
                         </a:ext>
                       </a:extLst>
                     </a:blip>
@@ -870,7 +1179,7 @@
                     </a:stretch>
                   </pic:blipFill>
                   <pic:spPr>
-                    <a:xfrm>
+                    <a:xfrm rot="0" flipH="0" flipV="0">
                       <a:off x="0" y="0"/>
                       <a:ext cx="5943600" cy="3667125"/>
                     </a:xfrm>
@@ -924,7 +1233,7 @@
       </w:pPr>
       <w:r>
         <w:drawing>
-          <wp:inline wp14:editId="404BBA8B" wp14:anchorId="2B008C72">
+          <wp:inline wp14:editId="06BB8A89" wp14:anchorId="2B008C72">
             <wp:extent cx="5943600" cy="2352675"/>
             <wp:effectExtent l="0" t="0" r="0" b="0"/>
             <wp:docPr id="1107799581" name="" title=""/>
@@ -939,10 +1248,10 @@
                     <pic:cNvPicPr/>
                   </pic:nvPicPr>
                   <pic:blipFill>
-                    <a:blip r:embed="R617fe9c5bc8843ea">
-                      <a:extLst>
+                    <a:blip r:embed="Rfb8fb28c2f684447">
+                      <a:extLst xmlns:a="http://schemas.openxmlformats.org/drawingml/2006/main">
                         <a:ext xmlns:a="http://schemas.openxmlformats.org/drawingml/2006/main" uri="{28A0092B-C50C-407E-A947-70E740481C1C}">
-                          <a14:useLocalDpi val="0"/>
+                          <a14:useLocalDpi xmlns:a14="http://schemas.microsoft.com/office/drawing/2010/main" val="0"/>
                         </a:ext>
                       </a:extLst>
                     </a:blip>
@@ -951,7 +1260,7 @@
                     </a:stretch>
                   </pic:blipFill>
                   <pic:spPr>
-                    <a:xfrm>
+                    <a:xfrm rot="0" flipH="0" flipV="0">
                       <a:off x="0" y="0"/>
                       <a:ext cx="5943600" cy="2352675"/>
                     </a:xfrm>
@@ -1042,7 +1351,7 @@
       </w:pPr>
       <w:r>
         <w:drawing>
-          <wp:inline wp14:editId="24167BEE" wp14:anchorId="1C83AA05">
+          <wp:inline wp14:editId="5B6D8730" wp14:anchorId="1C83AA05">
             <wp:extent cx="5705476" cy="1247775"/>
             <wp:effectExtent l="0" t="0" r="0" b="0"/>
             <wp:docPr id="1970371461" name="" title=""/>
@@ -1057,10 +1366,10 @@
                     <pic:cNvPicPr/>
                   </pic:nvPicPr>
                   <pic:blipFill>
-                    <a:blip r:embed="R8456090a3dd346de">
-                      <a:extLst>
+                    <a:blip r:embed="R7be25bdf6a2443c1">
+                      <a:extLst xmlns:a="http://schemas.openxmlformats.org/drawingml/2006/main">
                         <a:ext xmlns:a="http://schemas.openxmlformats.org/drawingml/2006/main" uri="{28A0092B-C50C-407E-A947-70E740481C1C}">
-                          <a14:useLocalDpi val="0"/>
+                          <a14:useLocalDpi xmlns:a14="http://schemas.microsoft.com/office/drawing/2010/main" val="0"/>
                         </a:ext>
                       </a:extLst>
                     </a:blip>
@@ -1069,7 +1378,7 @@
                     </a:stretch>
                   </pic:blipFill>
                   <pic:spPr>
-                    <a:xfrm>
+                    <a:xfrm rot="0" flipH="0" flipV="0">
                       <a:off x="0" y="0"/>
                       <a:ext cx="5705476" cy="1247775"/>
                     </a:xfrm>
@@ -1305,7 +1614,7 @@
       </w:pPr>
       <w:r>
         <w:drawing>
-          <wp:inline wp14:editId="15F22A59" wp14:anchorId="40EE183D">
+          <wp:inline wp14:editId="3167D206" wp14:anchorId="40EE183D">
             <wp:extent cx="5943600" cy="904875"/>
             <wp:effectExtent l="0" t="0" r="0" b="0"/>
             <wp:docPr id="1474833707" name="" title=""/>
@@ -1320,10 +1629,10 @@
                     <pic:cNvPicPr/>
                   </pic:nvPicPr>
                   <pic:blipFill>
-                    <a:blip r:embed="R6a5971ee8d154f4d">
-                      <a:extLst>
+                    <a:blip r:embed="Rbc7e7573f82b43b7">
+                      <a:extLst xmlns:a="http://schemas.openxmlformats.org/drawingml/2006/main">
                         <a:ext xmlns:a="http://schemas.openxmlformats.org/drawingml/2006/main" uri="{28A0092B-C50C-407E-A947-70E740481C1C}">
-                          <a14:useLocalDpi val="0"/>
+                          <a14:useLocalDpi xmlns:a14="http://schemas.microsoft.com/office/drawing/2010/main" val="0"/>
                         </a:ext>
                       </a:extLst>
                     </a:blip>
@@ -1332,7 +1641,7 @@
                     </a:stretch>
                   </pic:blipFill>
                   <pic:spPr>
-                    <a:xfrm>
+                    <a:xfrm rot="0" flipH="0" flipV="0">
                       <a:off x="0" y="0"/>
                       <a:ext cx="5943600" cy="904875"/>
                     </a:xfrm>
@@ -1411,7 +1720,7 @@
       </w:pPr>
       <w:r>
         <w:drawing>
-          <wp:inline wp14:editId="2D5F906A" wp14:anchorId="5851A46C">
+          <wp:inline wp14:editId="5043D1C7" wp14:anchorId="5851A46C">
             <wp:extent cx="5943600" cy="2076450"/>
             <wp:effectExtent l="0" t="0" r="0" b="0"/>
             <wp:docPr id="902188040" name="" title=""/>
@@ -1426,10 +1735,10 @@
                     <pic:cNvPicPr/>
                   </pic:nvPicPr>
                   <pic:blipFill>
-                    <a:blip r:embed="R7ca95f10c4214b62">
-                      <a:extLst>
+                    <a:blip r:embed="R4e16f368fac141f7">
+                      <a:extLst xmlns:a="http://schemas.openxmlformats.org/drawingml/2006/main">
                         <a:ext xmlns:a="http://schemas.openxmlformats.org/drawingml/2006/main" uri="{28A0092B-C50C-407E-A947-70E740481C1C}">
-                          <a14:useLocalDpi val="0"/>
+                          <a14:useLocalDpi xmlns:a14="http://schemas.microsoft.com/office/drawing/2010/main" val="0"/>
                         </a:ext>
                       </a:extLst>
                     </a:blip>
@@ -1438,7 +1747,7 @@
                     </a:stretch>
                   </pic:blipFill>
                   <pic:spPr>
-                    <a:xfrm>
+                    <a:xfrm rot="0" flipH="0" flipV="0">
                       <a:off x="0" y="0"/>
                       <a:ext cx="5943600" cy="2076450"/>
                     </a:xfrm>
@@ -1468,7 +1777,7 @@
       </w:pPr>
       <w:r>
         <w:drawing>
-          <wp:inline wp14:editId="3BBDA0E4" wp14:anchorId="7F50DD65">
+          <wp:inline wp14:editId="4595766E" wp14:anchorId="7F50DD65">
             <wp:extent cx="5943600" cy="504825"/>
             <wp:effectExtent l="0" t="0" r="0" b="0"/>
             <wp:docPr id="199806251" name="" title=""/>
@@ -1483,10 +1792,10 @@
                     <pic:cNvPicPr/>
                   </pic:nvPicPr>
                   <pic:blipFill>
-                    <a:blip r:embed="R6825d8c7b5f841dc">
-                      <a:extLst>
+                    <a:blip r:embed="R95682ae2cc5d4c6d">
+                      <a:extLst xmlns:a="http://schemas.openxmlformats.org/drawingml/2006/main">
                         <a:ext xmlns:a="http://schemas.openxmlformats.org/drawingml/2006/main" uri="{28A0092B-C50C-407E-A947-70E740481C1C}">
-                          <a14:useLocalDpi val="0"/>
+                          <a14:useLocalDpi xmlns:a14="http://schemas.microsoft.com/office/drawing/2010/main" val="0"/>
                         </a:ext>
                       </a:extLst>
                     </a:blip>
@@ -1495,7 +1804,7 @@
                     </a:stretch>
                   </pic:blipFill>
                   <pic:spPr>
-                    <a:xfrm>
+                    <a:xfrm rot="0" flipH="0" flipV="0">
                       <a:off x="0" y="0"/>
                       <a:ext cx="5943600" cy="504825"/>
                     </a:xfrm>
@@ -1525,7 +1834,7 @@
       </w:pPr>
       <w:r>
         <w:drawing>
-          <wp:inline wp14:editId="1EF547E9" wp14:anchorId="44E5ADCB">
+          <wp:inline wp14:editId="26C81F47" wp14:anchorId="44E5ADCB">
             <wp:extent cx="4486275" cy="695325"/>
             <wp:effectExtent l="0" t="0" r="0" b="0"/>
             <wp:docPr id="290721028" name="" title=""/>
@@ -1540,10 +1849,10 @@
                     <pic:cNvPicPr/>
                   </pic:nvPicPr>
                   <pic:blipFill>
-                    <a:blip r:embed="R8dfd86d4549b4bc7">
-                      <a:extLst>
+                    <a:blip r:embed="Rc5e293a674e24861">
+                      <a:extLst xmlns:a="http://schemas.openxmlformats.org/drawingml/2006/main">
                         <a:ext xmlns:a="http://schemas.openxmlformats.org/drawingml/2006/main" uri="{28A0092B-C50C-407E-A947-70E740481C1C}">
-                          <a14:useLocalDpi val="0"/>
+                          <a14:useLocalDpi xmlns:a14="http://schemas.microsoft.com/office/drawing/2010/main" val="0"/>
                         </a:ext>
                       </a:extLst>
                     </a:blip>
@@ -1552,7 +1861,7 @@
                     </a:stretch>
                   </pic:blipFill>
                   <pic:spPr>
-                    <a:xfrm>
+                    <a:xfrm rot="0" flipH="0" flipV="0">
                       <a:off x="0" y="0"/>
                       <a:ext cx="4486275" cy="695325"/>
                     </a:xfrm>
@@ -1587,7 +1896,7 @@
       </w:pPr>
       <w:r>
         <w:drawing>
-          <wp:inline wp14:editId="0ED1F530" wp14:anchorId="67921129">
+          <wp:inline wp14:editId="58E73197" wp14:anchorId="67921129">
             <wp:extent cx="5943600" cy="1257300"/>
             <wp:effectExtent l="0" t="0" r="0" b="0"/>
             <wp:docPr id="140815766" name="" title=""/>
@@ -1602,10 +1911,10 @@
                     <pic:cNvPicPr/>
                   </pic:nvPicPr>
                   <pic:blipFill>
-                    <a:blip r:embed="R3225d2ad6f16497a">
-                      <a:extLst>
+                    <a:blip r:embed="R920906c7e211479a">
+                      <a:extLst xmlns:a="http://schemas.openxmlformats.org/drawingml/2006/main">
                         <a:ext xmlns:a="http://schemas.openxmlformats.org/drawingml/2006/main" uri="{28A0092B-C50C-407E-A947-70E740481C1C}">
-                          <a14:useLocalDpi val="0"/>
+                          <a14:useLocalDpi xmlns:a14="http://schemas.microsoft.com/office/drawing/2010/main" val="0"/>
                         </a:ext>
                       </a:extLst>
                     </a:blip>
@@ -1614,7 +1923,7 @@
                     </a:stretch>
                   </pic:blipFill>
                   <pic:spPr>
-                    <a:xfrm>
+                    <a:xfrm rot="0" flipH="0" flipV="0">
                       <a:off x="0" y="0"/>
                       <a:ext cx="5943600" cy="1257300"/>
                     </a:xfrm>
@@ -1630,7 +1939,7 @@
       </w:r>
       <w:r>
         <w:drawing>
-          <wp:inline wp14:editId="2B8C2938" wp14:anchorId="37171527">
+          <wp:inline wp14:editId="3BE3041B" wp14:anchorId="37171527">
             <wp:extent cx="5943600" cy="342900"/>
             <wp:effectExtent l="0" t="0" r="0" b="0"/>
             <wp:docPr id="439690995" name="" title=""/>
@@ -1645,10 +1954,10 @@
                     <pic:cNvPicPr/>
                   </pic:nvPicPr>
                   <pic:blipFill>
-                    <a:blip r:embed="R84ab37e7e2434e14">
-                      <a:extLst>
+                    <a:blip r:embed="R81f6759631dd4496">
+                      <a:extLst xmlns:a="http://schemas.openxmlformats.org/drawingml/2006/main">
                         <a:ext xmlns:a="http://schemas.openxmlformats.org/drawingml/2006/main" uri="{28A0092B-C50C-407E-A947-70E740481C1C}">
-                          <a14:useLocalDpi val="0"/>
+                          <a14:useLocalDpi xmlns:a14="http://schemas.microsoft.com/office/drawing/2010/main" val="0"/>
                         </a:ext>
                       </a:extLst>
                     </a:blip>
@@ -1657,7 +1966,7 @@
                     </a:stretch>
                   </pic:blipFill>
                   <pic:spPr>
-                    <a:xfrm>
+                    <a:xfrm rot="0" flipH="0" flipV="0">
                       <a:off x="0" y="0"/>
                       <a:ext cx="5943600" cy="342900"/>
                     </a:xfrm>
@@ -1687,7 +1996,7 @@
       </w:pPr>
       <w:r>
         <w:drawing>
-          <wp:inline wp14:editId="10E2D75E" wp14:anchorId="7FE9D695">
+          <wp:inline wp14:editId="2BF1D28B" wp14:anchorId="7FE9D695">
             <wp:extent cx="5943600" cy="1038225"/>
             <wp:effectExtent l="0" t="0" r="0" b="0"/>
             <wp:docPr id="1882363678" name="" title=""/>
@@ -1702,10 +2011,10 @@
                     <pic:cNvPicPr/>
                   </pic:nvPicPr>
                   <pic:blipFill>
-                    <a:blip r:embed="R65eb7aff994f4a1d">
-                      <a:extLst>
+                    <a:blip r:embed="Rb6657f0fdc9b4a00">
+                      <a:extLst xmlns:a="http://schemas.openxmlformats.org/drawingml/2006/main">
                         <a:ext xmlns:a="http://schemas.openxmlformats.org/drawingml/2006/main" uri="{28A0092B-C50C-407E-A947-70E740481C1C}">
-                          <a14:useLocalDpi val="0"/>
+                          <a14:useLocalDpi xmlns:a14="http://schemas.microsoft.com/office/drawing/2010/main" val="0"/>
                         </a:ext>
                       </a:extLst>
                     </a:blip>
@@ -1714,7 +2023,7 @@
                     </a:stretch>
                   </pic:blipFill>
                   <pic:spPr>
-                    <a:xfrm>
+                    <a:xfrm rot="0" flipH="0" flipV="0">
                       <a:off x="0" y="0"/>
                       <a:ext cx="5943600" cy="1038225"/>
                     </a:xfrm>
@@ -2316,6 +2625,16 @@
       <w:contextualSpacing xmlns:w="http://schemas.openxmlformats.org/wordprocessingml/2006/main"/>
     </w:pPr>
   </w:style>
+  <w:style xmlns:w14="http://schemas.microsoft.com/office/word/2010/wordml" xmlns:mc="http://schemas.openxmlformats.org/markup-compatibility/2006" xmlns:w="http://schemas.openxmlformats.org/wordprocessingml/2006/main" w:type="character" w:styleId="Hyperlink" mc:Ignorable="w14">
+    <w:name xmlns:w="http://schemas.openxmlformats.org/wordprocessingml/2006/main" w:val="Hyperlink"/>
+    <w:basedOn xmlns:w="http://schemas.openxmlformats.org/wordprocessingml/2006/main" w:val="DefaultParagraphFont"/>
+    <w:uiPriority xmlns:w="http://schemas.openxmlformats.org/wordprocessingml/2006/main" w:val="99"/>
+    <w:unhideWhenUsed xmlns:w="http://schemas.openxmlformats.org/wordprocessingml/2006/main"/>
+    <w:rPr xmlns:w="http://schemas.openxmlformats.org/wordprocessingml/2006/main">
+      <w:color w:val="0563C1" w:themeColor="hyperlink"/>
+      <w:u w:val="single"/>
+    </w:rPr>
+  </w:style>
 </w:styles>
 </file>
 
@@ -2578,4 +2897,211 @@
     </a:ext>
   </a:extLst>
 </a:theme>
+</file>
+
+<file path=customXml/item1.xml><?xml version="1.0" encoding="utf-8"?>
+<ct:contentTypeSchema xmlns:ct="http://schemas.microsoft.com/office/2006/metadata/contentType" xmlns:ma="http://schemas.microsoft.com/office/2006/metadata/properties/metaAttributes" ct:_="" ma:_="" ma:contentTypeName="Document" ma:contentTypeID="0x010100FEAA47FF82A78041AF46A9A1E758570B" ma:contentTypeVersion="9" ma:contentTypeDescription="Create a new document." ma:contentTypeScope="" ma:versionID="e07dcbe2e29827ef498b10bcaa387206">
+  <xsd:schema xmlns:xsd="http://www.w3.org/2001/XMLSchema" xmlns:xs="http://www.w3.org/2001/XMLSchema" xmlns:p="http://schemas.microsoft.com/office/2006/metadata/properties" xmlns:ns2="9117707e-d0be-4bfa-a288-753b0d9c384a" targetNamespace="http://schemas.microsoft.com/office/2006/metadata/properties" ma:root="true" ma:fieldsID="0c718cdce61c58b4fe961ddb334c9499" ns2:_="">
+    <xsd:import namespace="9117707e-d0be-4bfa-a288-753b0d9c384a"/>
+    <xsd:element name="properties">
+      <xsd:complexType>
+        <xsd:sequence>
+          <xsd:element name="documentManagement">
+            <xsd:complexType>
+              <xsd:all>
+                <xsd:element ref="ns2:MediaServiceMetadata" minOccurs="0"/>
+                <xsd:element ref="ns2:MediaServiceFastMetadata" minOccurs="0"/>
+                <xsd:element ref="ns2:MediaServiceAutoKeyPoints" minOccurs="0"/>
+                <xsd:element ref="ns2:MediaServiceKeyPoints" minOccurs="0"/>
+                <xsd:element ref="ns2:SortOrder" minOccurs="0"/>
+                <xsd:element ref="ns2:MediaServiceAutoTags" minOccurs="0"/>
+                <xsd:element ref="ns2:MediaServiceOCR" minOccurs="0"/>
+                <xsd:element ref="ns2:MediaServiceGenerationTime" minOccurs="0"/>
+                <xsd:element ref="ns2:MediaServiceEventHashCode" minOccurs="0"/>
+              </xsd:all>
+            </xsd:complexType>
+          </xsd:element>
+        </xsd:sequence>
+      </xsd:complexType>
+    </xsd:element>
+  </xsd:schema>
+  <xsd:schema xmlns:xsd="http://www.w3.org/2001/XMLSchema" xmlns:xs="http://www.w3.org/2001/XMLSchema" xmlns:dms="http://schemas.microsoft.com/office/2006/documentManagement/types" xmlns:pc="http://schemas.microsoft.com/office/infopath/2007/PartnerControls" targetNamespace="9117707e-d0be-4bfa-a288-753b0d9c384a" elementFormDefault="qualified">
+    <xsd:import namespace="http://schemas.microsoft.com/office/2006/documentManagement/types"/>
+    <xsd:import namespace="http://schemas.microsoft.com/office/infopath/2007/PartnerControls"/>
+    <xsd:element name="MediaServiceMetadata" ma:index="8" nillable="true" ma:displayName="MediaServiceMetadata" ma:hidden="true" ma:internalName="MediaServiceMetadata" ma:readOnly="true">
+      <xsd:simpleType>
+        <xsd:restriction base="dms:Note"/>
+      </xsd:simpleType>
+    </xsd:element>
+    <xsd:element name="MediaServiceFastMetadata" ma:index="9" nillable="true" ma:displayName="MediaServiceFastMetadata" ma:hidden="true" ma:internalName="MediaServiceFastMetadata" ma:readOnly="true">
+      <xsd:simpleType>
+        <xsd:restriction base="dms:Note"/>
+      </xsd:simpleType>
+    </xsd:element>
+    <xsd:element name="MediaServiceAutoKeyPoints" ma:index="10" nillable="true" ma:displayName="MediaServiceAutoKeyPoints" ma:hidden="true" ma:internalName="MediaServiceAutoKeyPoints" ma:readOnly="true">
+      <xsd:simpleType>
+        <xsd:restriction base="dms:Note"/>
+      </xsd:simpleType>
+    </xsd:element>
+    <xsd:element name="MediaServiceKeyPoints" ma:index="11" nillable="true" ma:displayName="KeyPoints" ma:internalName="MediaServiceKeyPoints" ma:readOnly="true">
+      <xsd:simpleType>
+        <xsd:restriction base="dms:Note">
+          <xsd:maxLength value="255"/>
+        </xsd:restriction>
+      </xsd:simpleType>
+    </xsd:element>
+    <xsd:element name="SortOrder" ma:index="12" nillable="true" ma:displayName="Sort Order" ma:decimals="0" ma:format="Dropdown" ma:internalName="SortOrder" ma:percentage="FALSE">
+      <xsd:simpleType>
+        <xsd:restriction base="dms:Number"/>
+      </xsd:simpleType>
+    </xsd:element>
+    <xsd:element name="MediaServiceAutoTags" ma:index="13" nillable="true" ma:displayName="Tags" ma:internalName="MediaServiceAutoTags" ma:readOnly="true">
+      <xsd:simpleType>
+        <xsd:restriction base="dms:Text"/>
+      </xsd:simpleType>
+    </xsd:element>
+    <xsd:element name="MediaServiceOCR" ma:index="14" nillable="true" ma:displayName="Extracted Text" ma:internalName="MediaServiceOCR" ma:readOnly="true">
+      <xsd:simpleType>
+        <xsd:restriction base="dms:Note">
+          <xsd:maxLength value="255"/>
+        </xsd:restriction>
+      </xsd:simpleType>
+    </xsd:element>
+    <xsd:element name="MediaServiceGenerationTime" ma:index="15" nillable="true" ma:displayName="MediaServiceGenerationTime" ma:hidden="true" ma:internalName="MediaServiceGenerationTime" ma:readOnly="true">
+      <xsd:simpleType>
+        <xsd:restriction base="dms:Text"/>
+      </xsd:simpleType>
+    </xsd:element>
+    <xsd:element name="MediaServiceEventHashCode" ma:index="16" nillable="true" ma:displayName="MediaServiceEventHashCode" ma:hidden="true" ma:internalName="MediaServiceEventHashCode" ma:readOnly="true">
+      <xsd:simpleType>
+        <xsd:restriction base="dms:Text"/>
+      </xsd:simpleType>
+    </xsd:element>
+  </xsd:schema>
+  <xsd:schema xmlns="http://schemas.openxmlformats.org/package/2006/metadata/core-properties" xmlns:xsd="http://www.w3.org/2001/XMLSchema" xmlns:xsi="http://www.w3.org/2001/XMLSchema-instance" xmlns:dc="http://purl.org/dc/elements/1.1/" xmlns:dcterms="http://purl.org/dc/terms/" xmlns:odoc="http://schemas.microsoft.com/internal/obd" targetNamespace="http://schemas.openxmlformats.org/package/2006/metadata/core-properties" elementFormDefault="qualified" attributeFormDefault="unqualified" blockDefault="#all">
+    <xsd:import namespace="http://purl.org/dc/elements/1.1/" schemaLocation="http://dublincore.org/schemas/xmls/qdc/2003/04/02/dc.xsd"/>
+    <xsd:import namespace="http://purl.org/dc/terms/" schemaLocation="http://dublincore.org/schemas/xmls/qdc/2003/04/02/dcterms.xsd"/>
+    <xsd:element name="coreProperties" type="CT_coreProperties"/>
+    <xsd:complexType name="CT_coreProperties">
+      <xsd:all>
+        <xsd:element ref="dc:creator" minOccurs="0" maxOccurs="1"/>
+        <xsd:element ref="dcterms:created" minOccurs="0" maxOccurs="1"/>
+        <xsd:element ref="dc:identifier" minOccurs="0" maxOccurs="1"/>
+        <xsd:element name="contentType" minOccurs="0" maxOccurs="1" type="xsd:string" ma:index="0" ma:displayName="Content Type"/>
+        <xsd:element ref="dc:title" minOccurs="0" maxOccurs="1" ma:index="4" ma:displayName="Title"/>
+        <xsd:element ref="dc:subject" minOccurs="0" maxOccurs="1"/>
+        <xsd:element ref="dc:description" minOccurs="0" maxOccurs="1"/>
+        <xsd:element name="keywords" minOccurs="0" maxOccurs="1" type="xsd:string"/>
+        <xsd:element ref="dc:language" minOccurs="0" maxOccurs="1"/>
+        <xsd:element name="category" minOccurs="0" maxOccurs="1" type="xsd:string"/>
+        <xsd:element name="version" minOccurs="0" maxOccurs="1" type="xsd:string"/>
+        <xsd:element name="revision" minOccurs="0" maxOccurs="1" type="xsd:string">
+          <xsd:annotation>
+            <xsd:documentation>
+                        This value indicates the number of saves or revisions. The application is responsible for updating this value after each revision.
+                    </xsd:documentation>
+          </xsd:annotation>
+        </xsd:element>
+        <xsd:element name="lastModifiedBy" minOccurs="0" maxOccurs="1" type="xsd:string"/>
+        <xsd:element ref="dcterms:modified" minOccurs="0" maxOccurs="1"/>
+        <xsd:element name="contentStatus" minOccurs="0" maxOccurs="1" type="xsd:string"/>
+      </xsd:all>
+    </xsd:complexType>
+  </xsd:schema>
+  <xs:schema xmlns:pc="http://schemas.microsoft.com/office/infopath/2007/PartnerControls" xmlns:xs="http://www.w3.org/2001/XMLSchema" targetNamespace="http://schemas.microsoft.com/office/infopath/2007/PartnerControls" elementFormDefault="qualified" attributeFormDefault="unqualified">
+    <xs:element name="Person">
+      <xs:complexType>
+        <xs:sequence>
+          <xs:element ref="pc:DisplayName" minOccurs="0"/>
+          <xs:element ref="pc:AccountId" minOccurs="0"/>
+          <xs:element ref="pc:AccountType" minOccurs="0"/>
+        </xs:sequence>
+      </xs:complexType>
+    </xs:element>
+    <xs:element name="DisplayName" type="xs:string"/>
+    <xs:element name="AccountId" type="xs:string"/>
+    <xs:element name="AccountType" type="xs:string"/>
+    <xs:element name="BDCAssociatedEntity">
+      <xs:complexType>
+        <xs:sequence>
+          <xs:element ref="pc:BDCEntity" minOccurs="0" maxOccurs="unbounded"/>
+        </xs:sequence>
+        <xs:attribute ref="pc:EntityNamespace"/>
+        <xs:attribute ref="pc:EntityName"/>
+        <xs:attribute ref="pc:SystemInstanceName"/>
+        <xs:attribute ref="pc:AssociationName"/>
+      </xs:complexType>
+    </xs:element>
+    <xs:attribute name="EntityNamespace" type="xs:string"/>
+    <xs:attribute name="EntityName" type="xs:string"/>
+    <xs:attribute name="SystemInstanceName" type="xs:string"/>
+    <xs:attribute name="AssociationName" type="xs:string"/>
+    <xs:element name="BDCEntity">
+      <xs:complexType>
+        <xs:sequence>
+          <xs:element ref="pc:EntityDisplayName" minOccurs="0"/>
+          <xs:element ref="pc:EntityInstanceReference" minOccurs="0"/>
+          <xs:element ref="pc:EntityId1" minOccurs="0"/>
+          <xs:element ref="pc:EntityId2" minOccurs="0"/>
+          <xs:element ref="pc:EntityId3" minOccurs="0"/>
+          <xs:element ref="pc:EntityId4" minOccurs="0"/>
+          <xs:element ref="pc:EntityId5" minOccurs="0"/>
+        </xs:sequence>
+      </xs:complexType>
+    </xs:element>
+    <xs:element name="EntityDisplayName" type="xs:string"/>
+    <xs:element name="EntityInstanceReference" type="xs:string"/>
+    <xs:element name="EntityId1" type="xs:string"/>
+    <xs:element name="EntityId2" type="xs:string"/>
+    <xs:element name="EntityId3" type="xs:string"/>
+    <xs:element name="EntityId4" type="xs:string"/>
+    <xs:element name="EntityId5" type="xs:string"/>
+    <xs:element name="Terms">
+      <xs:complexType>
+        <xs:sequence>
+          <xs:element ref="pc:TermInfo" minOccurs="0" maxOccurs="unbounded"/>
+        </xs:sequence>
+      </xs:complexType>
+    </xs:element>
+    <xs:element name="TermInfo">
+      <xs:complexType>
+        <xs:sequence>
+          <xs:element ref="pc:TermName" minOccurs="0"/>
+          <xs:element ref="pc:TermId" minOccurs="0"/>
+        </xs:sequence>
+      </xs:complexType>
+    </xs:element>
+    <xs:element name="TermName" type="xs:string"/>
+    <xs:element name="TermId" type="xs:string"/>
+  </xs:schema>
+</ct:contentTypeSchema>
+</file>
+
+<file path=customXml/item2.xml><?xml version="1.0" encoding="utf-8"?>
+<?mso-contentType ?>
+<FormTemplates xmlns="http://schemas.microsoft.com/sharepoint/v3/contenttype/forms">
+  <Display>DocumentLibraryForm</Display>
+  <Edit>DocumentLibraryForm</Edit>
+  <New>DocumentLibraryForm</New>
+</FormTemplates>
+</file>
+
+<file path=customXml/item3.xml><?xml version="1.0" encoding="utf-8"?>
+<p:properties xmlns:p="http://schemas.microsoft.com/office/2006/metadata/properties" xmlns:xsi="http://www.w3.org/2001/XMLSchema-instance" xmlns:pc="http://schemas.microsoft.com/office/infopath/2007/PartnerControls">
+  <documentManagement>
+    <SortOrder xmlns="9117707e-d0be-4bfa-a288-753b0d9c384a" xsi:nil="true"/>
+  </documentManagement>
+</p:properties>
+</file>
+
+<file path=customXml/itemProps1.xml><?xml version="1.0" encoding="utf-8"?>
+<ds:datastoreItem xmlns:ds="http://schemas.openxmlformats.org/officeDocument/2006/customXml" ds:itemID="{473FB6BB-EF7B-4DAF-83E4-CB5B119B947B}"/>
+</file>
+
+<file path=customXml/itemProps2.xml><?xml version="1.0" encoding="utf-8"?>
+<ds:datastoreItem xmlns:ds="http://schemas.openxmlformats.org/officeDocument/2006/customXml" ds:itemID="{0BEA7B7C-09B7-468F-A04C-934E3DD9B99F}"/>
+</file>
+
+<file path=customXml/itemProps3.xml><?xml version="1.0" encoding="utf-8"?>
+<ds:datastoreItem xmlns:ds="http://schemas.openxmlformats.org/officeDocument/2006/customXml" ds:itemID="{E0947CC7-0267-424F-8CDD-8462429EAFEC}"/>
 </file>